--- a/++Templated Entries/++HayHay/+Questions, Problems/Entries with missing citations/Maki, Fumihiko (Clarke) Templated HE/Maki, Fumihiko (Clarke) Templated HE.docx
+++ b/++Templated Entries/++HayHay/+Questions, Problems/Entries with missing citations/Maki, Fumihiko (Clarke) Templated HE/Maki, Fumihiko (Clarke) Templated HE.docx
@@ -66,6 +66,7 @@
               <w:listItem w:displayText="Prof." w:value="Prof."/>
             </w:dropDownList>
           </w:sdtPr>
+          <w:sdtEndPr/>
           <w:sdtContent>
             <w:tc>
               <w:tcPr>
@@ -101,6 +102,7 @@
             </w:placeholder>
             <w:text/>
           </w:sdtPr>
+          <w:sdtEndPr/>
           <w:sdtContent>
             <w:tc>
               <w:tcPr>
@@ -125,6 +127,7 @@
             <w:showingPlcHdr/>
             <w:text/>
           </w:sdtPr>
+          <w:sdtEndPr/>
           <w:sdtContent>
             <w:tc>
               <w:tcPr>
@@ -151,6 +154,7 @@
             </w:placeholder>
             <w:text/>
           </w:sdtPr>
+          <w:sdtEndPr/>
           <w:sdtContent>
             <w:tc>
               <w:tcPr>
@@ -198,6 +202,7 @@
             </w:placeholder>
             <w:showingPlcHdr/>
           </w:sdtPr>
+          <w:sdtEndPr/>
           <w:sdtContent>
             <w:tc>
               <w:tcPr>
@@ -246,6 +251,7 @@
             </w:placeholder>
             <w:text/>
           </w:sdtPr>
+          <w:sdtEndPr/>
           <w:sdtContent>
             <w:tc>
               <w:tcPr>
@@ -322,6 +328,7 @@
             </w:placeholder>
             <w:text/>
           </w:sdtPr>
+          <w:sdtEndPr/>
           <w:sdtContent>
             <w:tc>
               <w:tcPr>
@@ -382,6 +389,7 @@
             </w:placeholder>
             <w:showingPlcHdr/>
           </w:sdtPr>
+          <w:sdtEndPr/>
           <w:sdtContent>
             <w:tc>
               <w:tcPr>
@@ -430,6 +438,7 @@
             </w:placeholder>
             <w:showingPlcHdr/>
           </w:sdtPr>
+          <w:sdtEndPr/>
           <w:sdtContent>
             <w:tc>
               <w:tcPr>
@@ -474,6 +483,7 @@
               <w:docPart w:val="688419BB0F092A48AFBB005632E9D8B0"/>
             </w:placeholder>
           </w:sdtPr>
+          <w:sdtEndPr/>
           <w:sdtContent>
             <w:tc>
               <w:tcPr>
@@ -818,14 +828,27 @@
                 <w:r>
                   <w:t xml:space="preserve">Figure </w:t>
                 </w:r>
-                <w:fldSimple w:instr=" SEQ Figure \* ARABIC ">
-                  <w:r>
-                    <w:rPr>
-                      <w:noProof/>
-                    </w:rPr>
-                    <w:t>1</w:t>
-                  </w:r>
-                </w:fldSimple>
+                <w:r>
+                  <w:fldChar w:fldCharType="begin"/>
+                </w:r>
+                <w:r>
+                  <w:instrText xml:space="preserve"> SEQ Figure \* ARABIC </w:instrText>
+                </w:r>
+                <w:r>
+                  <w:fldChar w:fldCharType="separate"/>
+                </w:r>
+                <w:r>
+                  <w:rPr>
+                    <w:noProof/>
+                  </w:rPr>
+                  <w:t>1</w:t>
+                </w:r>
+                <w:r>
+                  <w:rPr>
+                    <w:noProof/>
+                  </w:rPr>
+                  <w:fldChar w:fldCharType="end"/>
+                </w:r>
                 <w:r>
                   <w:t>: Fumihiko Maki. Photo courtesy of Maki and Associates.</w:t>
                 </w:r>
@@ -1276,6 +1299,7 @@
                     <w:szCs w:val="32"/>
                     <w:lang w:val="en-US"/>
                   </w:rPr>
+                  <w:lastRenderedPageBreak/>
                   <w:t>Metabolism referenced</w:t>
                 </w:r>
                 <w:r>
@@ -1312,17 +1336,7 @@
                     <w:szCs w:val="32"/>
                     <w:lang w:val="en-US"/>
                   </w:rPr>
-                  <w:t xml:space="preserve">lve </w:t>
-                </w:r>
-                <w:r>
-                  <w:rPr>
-                    <w:rFonts w:cs="Baskerville SemiBold"/>
-                    <w:bCs/>
-                    <w:szCs w:val="32"/>
-                    <w:lang w:val="en-US"/>
-                  </w:rPr>
-                  <w:lastRenderedPageBreak/>
-                  <w:t>in response to its surroundings</w:t>
+                  <w:t>lve in response to its surroundings</w:t>
                 </w:r>
                 <w:r>
                   <w:rPr>
@@ -1882,14 +1896,27 @@
                 <w:r>
                   <w:t xml:space="preserve">Figure </w:t>
                 </w:r>
-                <w:fldSimple w:instr=" SEQ Figure \* ARABIC ">
-                  <w:r>
-                    <w:rPr>
-                      <w:noProof/>
-                    </w:rPr>
-                    <w:t>2</w:t>
-                  </w:r>
-                </w:fldSimple>
+                <w:r>
+                  <w:fldChar w:fldCharType="begin"/>
+                </w:r>
+                <w:r>
+                  <w:instrText xml:space="preserve"> SEQ Figure \* ARABIC </w:instrText>
+                </w:r>
+                <w:r>
+                  <w:fldChar w:fldCharType="separate"/>
+                </w:r>
+                <w:r>
+                  <w:rPr>
+                    <w:noProof/>
+                  </w:rPr>
+                  <w:t>2</w:t>
+                </w:r>
+                <w:r>
+                  <w:rPr>
+                    <w:noProof/>
+                  </w:rPr>
+                  <w:fldChar w:fldCharType="end"/>
+                </w:r>
                 <w:r>
                   <w:t>: Fumihiko Maki. Hillside Terrace, Tokyo (1967-1992). Photo courtesy of Maki and Associates.</w:t>
                 </w:r>
@@ -1983,27 +2010,7 @@
                     <w:szCs w:val="32"/>
                     <w:lang w:val="en-US"/>
                   </w:rPr>
-                  <w:t xml:space="preserve"> lightness that became an integral component in Maki’s work. Its layered membranes of stainless steel, carried on long-span steel trusses, are further developed in large structures such as Makuhari Messe </w:t>
-                </w:r>
-                <w:proofErr w:type="gramStart"/>
-                <w:r>
-                  <w:rPr>
-                    <w:rFonts w:cs="Baskerville SemiBold"/>
-                    <w:bCs/>
-                    <w:szCs w:val="32"/>
-                    <w:lang w:val="en-US"/>
-                  </w:rPr>
-                  <w:t>I &amp; II (1989 &amp; 1997) in Chiba (known also as Nippon Convention Center),</w:t>
-                </w:r>
-                <w:proofErr w:type="gramEnd"/>
-                <w:r>
-                  <w:rPr>
-                    <w:rFonts w:cs="Baskerville SemiBold"/>
-                    <w:bCs/>
-                    <w:szCs w:val="32"/>
-                    <w:lang w:val="en-US"/>
-                  </w:rPr>
-                  <w:t xml:space="preserve"> </w:t>
+                  <w:t xml:space="preserve"> lightness that became an integral component in Maki’s work. Its layered membranes of stainless steel, carried on long-span steel trusses, are further developed in large structures such as Makuhari Messe I &amp; II (1989 &amp; 1997) in Chiba (known also as Nippon Convention Center), </w:t>
                 </w:r>
                 <w:r>
                   <w:rPr>
@@ -2457,22 +2464,61 @@
                   </w:rPr>
                   <w:t>that Maki’s ‘</w:t>
                 </w:r>
-                <w:commentRangeStart w:id="0"/>
-                <w:r>
-                  <w:rPr>
-                    <w:rFonts w:cs="Baskerville SemiBold"/>
-                    <w:bCs/>
-                    <w:szCs w:val="32"/>
-                    <w:lang w:val="en-US"/>
-                  </w:rPr>
-                  <w:t xml:space="preserve">syntax has changed across time, from the informal, cubic rationalism of the initial buildings, evidently indebted to Sert, to the tessellated minimalism of the middle period and the layered, light membraceous character of the last.’ </w:t>
-                </w:r>
-                <w:commentRangeEnd w:id="0"/>
-                <w:r>
-                  <w:rPr>
-                    <w:rStyle w:val="CommentReference"/>
-                  </w:rPr>
-                  <w:commentReference w:id="0"/>
+                <w:r>
+                  <w:rPr>
+                    <w:rFonts w:cs="Baskerville SemiBold"/>
+                    <w:bCs/>
+                    <w:szCs w:val="32"/>
+                    <w:lang w:val="en-US"/>
+                  </w:rPr>
+                  <w:t>syntax has changed across time, from the informal, cubic rationalism of the initial buildings, evidently indebted to Sert, to the tessellated minimalism of the middle period and the layered, light me</w:t>
+                </w:r>
+                <w:r>
+                  <w:rPr>
+                    <w:rFonts w:cs="Baskerville SemiBold"/>
+                    <w:bCs/>
+                    <w:szCs w:val="32"/>
+                    <w:lang w:val="en-US"/>
+                  </w:rPr>
+                  <w:t>mbraceous character of the last</w:t>
+                </w:r>
+                <w:r>
+                  <w:rPr>
+                    <w:rFonts w:cs="Baskerville SemiBold"/>
+                    <w:bCs/>
+                    <w:szCs w:val="32"/>
+                    <w:lang w:val="en-US"/>
+                  </w:rPr>
+                  <w:t>’</w:t>
+                </w:r>
+                <w:r>
+                  <w:rPr>
+                    <w:rFonts w:cs="Baskerville SemiBold"/>
+                    <w:bCs/>
+                    <w:szCs w:val="32"/>
+                    <w:lang w:val="en-US"/>
+                  </w:rPr>
+                  <w:t xml:space="preserve"> (“Thoughts On Fumihiko Maki</w:t>
+                </w:r>
+                <w:r>
+                  <w:rPr>
+                    <w:rFonts w:cs="Baskerville SemiBold"/>
+                    <w:bCs/>
+                    <w:szCs w:val="32"/>
+                    <w:lang w:val="en-US"/>
+                  </w:rPr>
+                  <w:t>”).</w:t>
+                </w:r>
+                <w:bookmarkStart w:id="0" w:name="_GoBack"/>
+                <w:bookmarkEnd w:id="0"/>
+                <w:r>
+                  <w:rPr>
+                    <w:rFonts w:cs="Baskerville SemiBold"/>
+                    <w:bCs/>
+                    <w:szCs w:val="32"/>
+                    <w:lang w:val="en-US"/>
+                  </w:rPr>
+                  <w:t xml:space="preserve"> </w:t>
                 </w:r>
               </w:p>
               <w:p>
@@ -2517,14 +2563,27 @@
                 <w:r>
                   <w:t xml:space="preserve">Figure </w:t>
                 </w:r>
-                <w:fldSimple w:instr=" SEQ Figure \* ARABIC ">
-                  <w:r>
-                    <w:rPr>
-                      <w:noProof/>
-                    </w:rPr>
-                    <w:t>3</w:t>
-                  </w:r>
-                </w:fldSimple>
+                <w:r>
+                  <w:fldChar w:fldCharType="begin"/>
+                </w:r>
+                <w:r>
+                  <w:instrText xml:space="preserve"> SEQ Figure \* ARABIC </w:instrText>
+                </w:r>
+                <w:r>
+                  <w:fldChar w:fldCharType="separate"/>
+                </w:r>
+                <w:r>
+                  <w:rPr>
+                    <w:noProof/>
+                  </w:rPr>
+                  <w:t>3</w:t>
+                </w:r>
+                <w:r>
+                  <w:rPr>
+                    <w:noProof/>
+                  </w:rPr>
+                  <w:fldChar w:fldCharType="end"/>
+                </w:r>
                 <w:r>
                   <w:t>: Fumihiko Maki. Spiral (front facade), Tokyo (1985). Photo: Toshiharu Kitajima.</w:t>
                 </w:r>
@@ -2545,18 +2604,7 @@
                     <w:szCs w:val="32"/>
                     <w:lang w:val="en-US"/>
                   </w:rPr>
-                  <w:t>The horizontality and airi</w:t>
-                </w:r>
-                <w:bookmarkStart w:id="1" w:name="_GoBack"/>
-                <w:bookmarkEnd w:id="1"/>
-                <w:r>
-                  <w:rPr>
-                    <w:rFonts w:cs="Baskerville SemiBold"/>
-                    <w:bCs/>
-                    <w:szCs w:val="32"/>
-                    <w:lang w:val="en-US"/>
-                  </w:rPr>
-                  <w:t xml:space="preserve">ness of San Francisco’s Yerba Buena Center for the Arts (1993), and the low-keyed sculptural understatement of the Kaze-no-Oka Crematorium (1997) in Oita, Japan, with its poignant transitional spaces, further exemplify the direction of Maki’s architectural language </w:t>
+                  <w:t xml:space="preserve">The horizontality and airiness of San Francisco’s Yerba Buena Center for the Arts (1993), and the low-keyed sculptural understatement of the Kaze-no-Oka Crematorium (1997) in Oita, Japan, with </w:t>
                 </w:r>
                 <w:r>
                   <w:rPr>
@@ -2566,6 +2614,15 @@
                     <w:lang w:val="en-US"/>
                   </w:rPr>
                   <w:lastRenderedPageBreak/>
+                  <w:t xml:space="preserve">its poignant transitional spaces, further exemplify the direction of Maki’s architectural language </w:t>
+                </w:r>
+                <w:r>
+                  <w:rPr>
+                    <w:rFonts w:cs="Baskerville SemiBold"/>
+                    <w:bCs/>
+                    <w:szCs w:val="32"/>
+                    <w:lang w:val="en-US"/>
+                  </w:rPr>
                   <w:t>while he approached</w:t>
                 </w:r>
                 <w:r>
@@ -2624,14 +2681,27 @@
                 <w:r>
                   <w:t xml:space="preserve">Figure </w:t>
                 </w:r>
-                <w:fldSimple w:instr=" SEQ Figure \* ARABIC ">
-                  <w:r>
-                    <w:rPr>
-                      <w:noProof/>
-                    </w:rPr>
-                    <w:t>4</w:t>
-                  </w:r>
-                </w:fldSimple>
+                <w:r>
+                  <w:fldChar w:fldCharType="begin"/>
+                </w:r>
+                <w:r>
+                  <w:instrText xml:space="preserve"> SEQ Figure \* ARABIC </w:instrText>
+                </w:r>
+                <w:r>
+                  <w:fldChar w:fldCharType="separate"/>
+                </w:r>
+                <w:r>
+                  <w:rPr>
+                    <w:noProof/>
+                  </w:rPr>
+                  <w:t>4</w:t>
+                </w:r>
+                <w:r>
+                  <w:rPr>
+                    <w:noProof/>
+                  </w:rPr>
+                  <w:fldChar w:fldCharType="end"/>
+                </w:r>
                 <w:r>
                   <w:t>: Fumihiko Maki. Kaze-no-Oka Crematorium Courtyard, Oita, Japan (1997). Photo: Toshiharu Kitajima.</w:t>
                 </w:r>
@@ -3225,14 +3295,27 @@
                 <w:r>
                   <w:t xml:space="preserve">Figure </w:t>
                 </w:r>
-                <w:fldSimple w:instr=" SEQ Figure \* ARABIC ">
-                  <w:r>
-                    <w:rPr>
-                      <w:noProof/>
-                    </w:rPr>
-                    <w:t>5</w:t>
-                  </w:r>
-                </w:fldSimple>
+                <w:r>
+                  <w:fldChar w:fldCharType="begin"/>
+                </w:r>
+                <w:r>
+                  <w:instrText xml:space="preserve"> SEQ Figure \* ARABIC </w:instrText>
+                </w:r>
+                <w:r>
+                  <w:fldChar w:fldCharType="separate"/>
+                </w:r>
+                <w:r>
+                  <w:rPr>
+                    <w:noProof/>
+                  </w:rPr>
+                  <w:t>5</w:t>
+                </w:r>
+                <w:r>
+                  <w:rPr>
+                    <w:noProof/>
+                  </w:rPr>
+                  <w:fldChar w:fldCharType="end"/>
+                </w:r>
                 <w:r>
                   <w:t>: Fumihiko Maki. Tower 4, World Trade Center, NYC (2013). Photo: Tectonic</w:t>
                 </w:r>
@@ -3261,7 +3344,7 @@
                   </w:rPr>
                   <w:br/>
                 </w:r>
-                <w:hyperlink r:id="rId10" w:history="1">
+                <w:hyperlink r:id="rId9" w:history="1">
                   <w:r>
                     <w:rPr>
                       <w:rStyle w:val="Hyperlink"/>
@@ -3282,7 +3365,7 @@
                   </w:rPr>
                   <w:br/>
                 </w:r>
-                <w:hyperlink r:id="rId11" w:history="1">
+                <w:hyperlink r:id="rId10" w:history="1">
                   <w:r>
                     <w:rPr>
                       <w:rStyle w:val="Hyperlink"/>
@@ -3303,7 +3386,7 @@
                   </w:rPr>
                   <w:br/>
                 </w:r>
-                <w:hyperlink r:id="rId12" w:history="1">
+                <w:hyperlink r:id="rId11" w:history="1">
                   <w:r>
                     <w:rPr>
                       <w:rStyle w:val="Hyperlink"/>
@@ -3326,7 +3409,7 @@
                     <w:lang w:val="en-US"/>
                   </w:rPr>
                 </w:pPr>
-                <w:hyperlink r:id="rId13" w:history="1">
+                <w:hyperlink r:id="rId12" w:history="1">
                   <w:r>
                     <w:rPr>
                       <w:rStyle w:val="Hyperlink"/>
@@ -3373,6 +3456,7 @@
                 <w:docPart w:val="A06F672041497145B5EA36AA35E0DAAA"/>
               </w:placeholder>
             </w:sdtPr>
+            <w:sdtEndPr/>
             <w:sdtContent>
               <w:p>
                 <w:sdt>
@@ -3380,6 +3464,7 @@
                     <w:id w:val="600302758"/>
                     <w:citation/>
                   </w:sdtPr>
+                  <w:sdtEndPr/>
                   <w:sdtContent>
                     <w:r>
                       <w:fldChar w:fldCharType="begin"/>
@@ -3422,6 +3507,7 @@
                     <w:id w:val="1048874706"/>
                     <w:citation/>
                   </w:sdtPr>
+                  <w:sdtEndPr/>
                   <w:sdtContent>
                     <w:r>
                       <w:fldChar w:fldCharType="begin"/>
@@ -3457,6 +3543,7 @@
                     <w:id w:val="-895271417"/>
                     <w:citation/>
                   </w:sdtPr>
+                  <w:sdtEndPr/>
                   <w:sdtContent>
                     <w:r>
                       <w:fldChar w:fldCharType="begin"/>
@@ -3493,6 +3580,7 @@
                     <w:id w:val="-471906550"/>
                     <w:citation/>
                   </w:sdtPr>
+                  <w:sdtEndPr/>
                   <w:sdtContent>
                     <w:r>
                       <w:fldChar w:fldCharType="begin"/>
@@ -3529,6 +3617,7 @@
                     <w:id w:val="-722907532"/>
                     <w:citation/>
                   </w:sdtPr>
+                  <w:sdtEndPr/>
                   <w:sdtContent>
                     <w:r>
                       <w:fldChar w:fldCharType="begin"/>
@@ -3563,7 +3652,7 @@
     </w:tbl>
     <w:p/>
     <w:sectPr>
-      <w:headerReference w:type="default" r:id="rId14"/>
+      <w:headerReference w:type="default" r:id="rId13"/>
       <w:pgSz w:w="11906" w:h="16838"/>
       <w:pgMar w:top="1440" w:right="1440" w:bottom="1440" w:left="1440" w:header="708" w:footer="708" w:gutter="0"/>
       <w:cols w:space="708"/>
@@ -3571,30 +3660,6 @@
     </w:sectPr>
   </w:body>
 </w:document>
-</file>
-
-<file path=word/comments.xml><?xml version="1.0" encoding="utf-8"?>
-<w:comments xmlns:wpc="http://schemas.microsoft.com/office/word/2010/wordprocessingCanvas" xmlns:mo="http://schemas.microsoft.com/office/mac/office/2008/main" xmlns:mc="http://schemas.openxmlformats.org/markup-compatibility/2006" xmlns:mv="urn:schemas-microsoft-com:mac:vml" xmlns:o="urn:schemas-microsoft-com:office:office" xmlns:r="http://schemas.openxmlformats.org/officeDocument/2006/relationships" xmlns:m="http://schemas.openxmlformats.org/officeDocument/2006/math" xmlns:v="urn:schemas-microsoft-com:vml" xmlns:wp14="http://schemas.microsoft.com/office/word/2010/wordprocessingDrawing" xmlns:wp="http://schemas.openxmlformats.org/drawingml/2006/wordprocessingDrawing" xmlns:w10="urn:schemas-microsoft-com:office:word" xmlns:w="http://schemas.openxmlformats.org/wordprocessingml/2006/main" xmlns:w14="http://schemas.microsoft.com/office/word/2010/wordml" xmlns:wpg="http://schemas.microsoft.com/office/word/2010/wordprocessingGroup" xmlns:wpi="http://schemas.microsoft.com/office/word/2010/wordprocessingInk" xmlns:wne="http://schemas.microsoft.com/office/word/2006/wordml" xmlns:wps="http://schemas.microsoft.com/office/word/2010/wordprocessingShape" mc:Ignorable="w14 wp14">
-  <w:comment w:id="0" w:author="Hayley Evans" w:date="2014-08-05T11:42:00Z" w:initials="HE">
-    <w:p>
-      <w:pPr>
-        <w:pStyle w:val="CommentText"/>
-      </w:pPr>
-      <w:r>
-        <w:rPr>
-          <w:rStyle w:val="CommentReference"/>
-        </w:rPr>
-        <w:annotationRef/>
-      </w:r>
-      <w:r>
-        <w:t xml:space="preserve">Citation needed. Essay found here: </w:t>
-      </w:r>
-      <w:r>
-        <w:t>http://www.pritzkerprize.com/1993/essay</w:t>
-      </w:r>
-    </w:p>
-  </w:comment>
-</w:comments>
 </file>
 
 <file path=word/endnotes.xml><?xml version="1.0" encoding="utf-8"?>
@@ -6533,7 +6598,7 @@
   <a:extraClrSchemeLst/>
   <a:extLst>
     <a:ext uri="{05A4C25C-085E-4340-85A3-A5531E510DB2}">
-      <thm15:themeFamily xmlns="" xmlns:thm15="http://schemas.microsoft.com/office/thememl/2012/main" name="Office Theme" id="{62F939B6-93AF-4DB8-9C6B-D6C7DFDC589F}" vid="{4A3C46E8-61CC-4603-A589-7422A47A8E4A}"/>
+      <thm15:themeFamily xmlns:thm15="http://schemas.microsoft.com/office/thememl/2012/main" xmlns="" name="Office Theme" id="{62F939B6-93AF-4DB8-9C6B-D6C7DFDC589F}" vid="{4A3C46E8-61CC-4603-A589-7422A47A8E4A}"/>
     </a:ext>
   </a:extLst>
 </a:theme>
@@ -6672,7 +6737,7 @@
 </file>
 
 <file path=customXml/itemProps1.xml><?xml version="1.0" encoding="utf-8"?>
-<ds:datastoreItem xmlns:ds="http://schemas.openxmlformats.org/officeDocument/2006/customXml" ds:itemID="{34D279E4-3F78-5147-BED9-DEB935B04BD7}">
+<ds:datastoreItem xmlns:ds="http://schemas.openxmlformats.org/officeDocument/2006/customXml" ds:itemID="{D60244AC-D83B-4640-9688-AFDC69909037}">
   <ds:schemaRefs>
     <ds:schemaRef ds:uri="http://schemas.openxmlformats.org/officeDocument/2006/bibliography"/>
   </ds:schemaRefs>
